--- a/birds_nest/docs/getting_started_with_agile_BIRD.docx
+++ b/birds_nest/docs/getting_started_with_agile_BIRD.docx
@@ -663,46 +663,7 @@
     </w:p>
     <w:p>
       <w:r>
-        <w:t>DJANGO_SETTINGS_MODULE='</w:t>
-      </w:r>
-      <w:proofErr w:type="spellStart"/>
-      <w:r>
-        <w:t>birds_nest.settings</w:t>
-      </w:r>
-      <w:proofErr w:type="spellEnd"/>
-      <w:r>
-        <w:t>'</w:t>
-      </w:r>
-    </w:p>
-    <w:p>
-      <w:r>
-        <w:t>export DJANGO_SETTINGS_MODULE</w:t>
-      </w:r>
-    </w:p>
-    <w:p>
-      <w:r>
         <w:t>windows:</w:t>
-      </w:r>
-    </w:p>
-    <w:p>
-      <w:r>
-        <w:t>$</w:t>
-      </w:r>
-      <w:proofErr w:type="spellStart"/>
-      <w:r>
-        <w:t>env:DJANGO_SETTINGS_MODULE</w:t>
-      </w:r>
-      <w:proofErr w:type="spellEnd"/>
-      <w:r>
-        <w:t>='</w:t>
-      </w:r>
-      <w:proofErr w:type="spellStart"/>
-      <w:r>
-        <w:t>birds_nest.settings</w:t>
-      </w:r>
-      <w:proofErr w:type="spellEnd"/>
-      <w:r>
-        <w:t>'</w:t>
       </w:r>
     </w:p>
     <w:p>
@@ -731,7 +692,15 @@
     </w:p>
     <w:p>
       <w:r>
-        <w:t>configure for local paths</w:t>
+        <w:t xml:space="preserve">Create the Django file form </w:t>
+      </w:r>
+      <w:proofErr w:type="spellStart"/>
+      <w:r>
+        <w:t>SQLdevelopor</w:t>
+      </w:r>
+      <w:proofErr w:type="spellEnd"/>
+      <w:r>
+        <w:t xml:space="preserve"> export files</w:t>
       </w:r>
       <w:r>
         <w:t>:</w:t>
@@ -739,7 +708,88 @@
     </w:p>
     <w:p>
       <w:r>
-        <w:t xml:space="preserve">The python files that will run are all in the </w:t>
+        <w:t xml:space="preserve">Delete existing </w:t>
+      </w:r>
+      <w:r>
+        <w:t>birds_nest\results</w:t>
+      </w:r>
+      <w:r>
+        <w:t>\mode</w:t>
+      </w:r>
+      <w:r>
+        <w:t>l</w:t>
+      </w:r>
+      <w:r>
+        <w:t xml:space="preserve">s.py and </w:t>
+      </w:r>
+      <w:r>
+        <w:t>birds_nest\results</w:t>
+      </w:r>
+      <w:r>
+        <w:t>\admin.py if they exist.</w:t>
+      </w:r>
+    </w:p>
+    <w:p>
+      <w:r>
+        <w:t>Run ‘</w:t>
+      </w:r>
+      <w:r>
+        <w:t xml:space="preserve">python </w:t>
+      </w:r>
+      <w:proofErr w:type="spellStart"/>
+      <w:r>
+        <w:t>agilebird</w:t>
+      </w:r>
+      <w:proofErr w:type="spellEnd"/>
+      <w:r>
+        <w:t>/</w:t>
+      </w:r>
+      <w:proofErr w:type="spellStart"/>
+      <w:r>
+        <w:t>entry_points</w:t>
+      </w:r>
+      <w:proofErr w:type="spellEnd"/>
+      <w:r>
+        <w:t>/create_django_models.py</w:t>
+      </w:r>
+      <w:r>
+        <w:t>’ (note path separator will be different  in windows/</w:t>
+      </w:r>
+      <w:proofErr w:type="spellStart"/>
+      <w:r>
+        <w:t>linux</w:t>
+      </w:r>
+      <w:proofErr w:type="spellEnd"/>
+      <w:r>
+        <w:t>)</w:t>
+      </w:r>
+    </w:p>
+    <w:p>
+      <w:r>
+        <w:t xml:space="preserve">You will see  </w:t>
+      </w:r>
+      <w:r>
+        <w:t xml:space="preserve">a </w:t>
+      </w:r>
+      <w:r>
+        <w:t>few warning messages like ‘</w:t>
+      </w:r>
+      <w:r>
+        <w:t>association</w:t>
+      </w:r>
+      <w:r>
+        <w:t xml:space="preserve"> with cardinality of N does not have an opposite relationship</w:t>
+      </w:r>
+      <w:r>
+        <w:t>’</w:t>
+      </w:r>
+      <w:r>
+        <w:t xml:space="preserve"> which is fine.</w:t>
+      </w:r>
+    </w:p>
+    <w:p>
+      <w:r>
+        <w:t xml:space="preserve">Look in </w:t>
       </w:r>
       <w:proofErr w:type="spellStart"/>
       <w:r>
@@ -747,267 +797,56 @@
       </w:r>
       <w:proofErr w:type="spellEnd"/>
       <w:r>
-        <w:t>/</w:t>
-      </w:r>
-      <w:proofErr w:type="spellStart"/>
-      <w:r>
-        <w:t>agilebird</w:t>
-      </w:r>
-      <w:proofErr w:type="spellEnd"/>
-      <w:r>
-        <w:t>/</w:t>
-      </w:r>
-      <w:proofErr w:type="spellStart"/>
-      <w:r>
-        <w:t>entry_points</w:t>
-      </w:r>
-      <w:proofErr w:type="spellEnd"/>
-      <w:r>
-        <w:t>/</w:t>
-      </w:r>
-      <w:r>
-        <w:t xml:space="preserve"> directory.</w:t>
-      </w:r>
-    </w:p>
-    <w:p>
-      <w:r>
-        <w:t xml:space="preserve">These have some hard coded paths which currently work well If running the code in </w:t>
-      </w:r>
-      <w:proofErr w:type="spellStart"/>
-      <w:r>
-        <w:t>github</w:t>
-      </w:r>
-      <w:proofErr w:type="spellEnd"/>
+        <w:t>\results</w:t>
+      </w:r>
       <w:r>
         <w:t xml:space="preserve"> </w:t>
       </w:r>
-      <w:proofErr w:type="spellStart"/>
-      <w:r>
-        <w:t>codespaces</w:t>
-      </w:r>
-      <w:proofErr w:type="spellEnd"/>
-      <w:r>
-        <w:t xml:space="preserve">. You will need to change these to local paths if running locally, also if running on windows you will need to use ‘\\’ as the path </w:t>
-      </w:r>
-      <w:proofErr w:type="spellStart"/>
-      <w:r>
-        <w:t>sperator</w:t>
-      </w:r>
-      <w:proofErr w:type="spellEnd"/>
-      <w:r>
-        <w:t>.</w:t>
+      <w:r>
+        <w:t>directory</w:t>
+      </w:r>
+      <w:r>
+        <w:t xml:space="preserve"> </w:t>
+      </w:r>
+      <w:r>
+        <w:t>for the results which is a model</w:t>
+      </w:r>
+      <w:r>
+        <w:t>s</w:t>
+      </w:r>
+      <w:r>
+        <w:t>.py file and an admin.py file.</w:t>
+      </w:r>
+    </w:p>
+    <w:p>
+      <w:r>
+        <w:t xml:space="preserve">Copy </w:t>
+      </w:r>
+      <w:r>
+        <w:t xml:space="preserve">the content of </w:t>
+      </w:r>
+      <w:r>
+        <w:t>models</w:t>
+      </w:r>
+      <w:r>
+        <w:t>.py</w:t>
+      </w:r>
+      <w:r>
+        <w:t xml:space="preserve"> into </w:t>
+      </w:r>
+      <w:r>
+        <w:t>birds</w:t>
+      </w:r>
+      <w:r>
+        <w:t>_nest\agilebird\ldm_models.py</w:t>
+      </w:r>
+      <w:r>
+        <w:t xml:space="preserve"> </w:t>
       </w:r>
     </w:p>
     <w:p>
       <w:r>
         <w:lastRenderedPageBreak/>
-        <w:t xml:space="preserve">For </w:t>
-      </w:r>
-      <w:proofErr w:type="gramStart"/>
-      <w:r>
-        <w:t>example</w:t>
-      </w:r>
-      <w:proofErr w:type="gramEnd"/>
-      <w:r>
-        <w:t xml:space="preserve"> when I use windows I search the code for </w:t>
-      </w:r>
-      <w:r>
-        <w:t>/workspaces/</w:t>
-      </w:r>
-      <w:proofErr w:type="spellStart"/>
-      <w:r>
-        <w:t>efbt</w:t>
-      </w:r>
-      <w:proofErr w:type="spellEnd"/>
-      <w:r>
-        <w:t>/</w:t>
-      </w:r>
-      <w:proofErr w:type="spellStart"/>
-      <w:r>
-        <w:t>birds_nest</w:t>
-      </w:r>
-      <w:proofErr w:type="spellEnd"/>
-      <w:r>
-        <w:t>/</w:t>
-      </w:r>
-    </w:p>
-    <w:p>
-      <w:r>
-        <w:t xml:space="preserve">And replace with </w:t>
-      </w:r>
-      <w:r>
-        <w:t>C:\\Users\\neil\\freebirdtools-develop-July11\\git\\efbt\\birds_nest\\</w:t>
-      </w:r>
-    </w:p>
-    <w:p>
-      <w:pPr>
-        <w:pStyle w:val="Heading3"/>
-      </w:pPr>
-      <w:r>
-        <w:t xml:space="preserve">Step </w:t>
-      </w:r>
-      <w:r>
-        <w:t>7</w:t>
-      </w:r>
-    </w:p>
-    <w:p>
-      <w:r>
-        <w:t xml:space="preserve">Create the Django file form </w:t>
-      </w:r>
-      <w:proofErr w:type="spellStart"/>
-      <w:r>
-        <w:t>SQLdevelopor</w:t>
-      </w:r>
-      <w:proofErr w:type="spellEnd"/>
-      <w:r>
-        <w:t xml:space="preserve"> export files</w:t>
-      </w:r>
-      <w:r>
-        <w:t>:</w:t>
-      </w:r>
-    </w:p>
-    <w:p>
-      <w:r>
-        <w:t xml:space="preserve">Delete existing </w:t>
-      </w:r>
-      <w:r>
-        <w:t>birds_nest\results</w:t>
-      </w:r>
-      <w:r>
-        <w:t>\mode</w:t>
-      </w:r>
-      <w:r>
-        <w:t>l</w:t>
-      </w:r>
-      <w:r>
-        <w:t xml:space="preserve">s.py and </w:t>
-      </w:r>
-      <w:r>
-        <w:t>birds_nest\results</w:t>
-      </w:r>
-      <w:r>
-        <w:t>\admin.py if they exist.</w:t>
-      </w:r>
-    </w:p>
-    <w:p>
-      <w:r>
-        <w:t>Run ‘</w:t>
-      </w:r>
-      <w:r>
-        <w:t xml:space="preserve">python </w:t>
-      </w:r>
-      <w:proofErr w:type="spellStart"/>
-      <w:r>
-        <w:t>agilebird</w:t>
-      </w:r>
-      <w:proofErr w:type="spellEnd"/>
-      <w:r>
-        <w:t>/</w:t>
-      </w:r>
-      <w:proofErr w:type="spellStart"/>
-      <w:r>
-        <w:t>entry_points</w:t>
-      </w:r>
-      <w:proofErr w:type="spellEnd"/>
-      <w:r>
-        <w:t>/create_django_models.py</w:t>
-      </w:r>
-      <w:r>
-        <w:t>’ (note path separator will be different  in windows/</w:t>
-      </w:r>
-      <w:proofErr w:type="spellStart"/>
-      <w:r>
-        <w:t>linux</w:t>
-      </w:r>
-      <w:proofErr w:type="spellEnd"/>
-      <w:r>
-        <w:t>)</w:t>
-      </w:r>
-    </w:p>
-    <w:p>
-      <w:r>
-        <w:t xml:space="preserve">You will see  </w:t>
-      </w:r>
-      <w:r>
-        <w:t xml:space="preserve">a </w:t>
-      </w:r>
-      <w:r>
-        <w:t>few warning messages like ‘</w:t>
-      </w:r>
-      <w:r>
-        <w:t>association</w:t>
-      </w:r>
-      <w:r>
-        <w:t xml:space="preserve"> with cardinality of N does not have an opposite relationship</w:t>
-      </w:r>
-      <w:r>
-        <w:t>’</w:t>
-      </w:r>
-      <w:r>
-        <w:t xml:space="preserve"> which is fine.</w:t>
-      </w:r>
-    </w:p>
-    <w:p>
-      <w:r>
-        <w:t xml:space="preserve">Look in </w:t>
-      </w:r>
-      <w:proofErr w:type="spellStart"/>
-      <w:r>
-        <w:t>birds_nest</w:t>
-      </w:r>
-      <w:proofErr w:type="spellEnd"/>
-      <w:r>
-        <w:t>\results</w:t>
-      </w:r>
-      <w:r>
-        <w:t xml:space="preserve"> </w:t>
-      </w:r>
-      <w:proofErr w:type="spellStart"/>
-      <w:r>
-        <w:t>directory</w:t>
-      </w:r>
-      <w:r>
-        <w:t>for</w:t>
-      </w:r>
-      <w:proofErr w:type="spellEnd"/>
-      <w:r>
-        <w:t xml:space="preserve"> the results which is a model</w:t>
-      </w:r>
-      <w:r>
-        <w:t>s</w:t>
-      </w:r>
-      <w:r>
-        <w:t>.py file and an admin.py file.</w:t>
-      </w:r>
-    </w:p>
-    <w:p>
-      <w:r>
-        <w:t xml:space="preserve">Copy </w:t>
-      </w:r>
-      <w:r>
-        <w:t xml:space="preserve">the content of </w:t>
-      </w:r>
-      <w:r>
-        <w:t>models</w:t>
-      </w:r>
-      <w:r>
-        <w:t>.py</w:t>
-      </w:r>
-      <w:r>
-        <w:t xml:space="preserve"> into </w:t>
-      </w:r>
-      <w:r>
-        <w:t>birds</w:t>
-      </w:r>
-      <w:r>
-        <w:t>_nest\agilebird\ldm_models.py</w:t>
-      </w:r>
-      <w:r>
-        <w:t xml:space="preserve"> </w:t>
-      </w:r>
-    </w:p>
-    <w:p>
-      <w:r>
         <w:t>Delete</w:t>
       </w:r>
       <w:r>
@@ -1287,7 +1126,18 @@
     </w:p>
     <w:p>
       <w:r>
-        <w:t>go to the website link shown, add /admin to the link</w:t>
+        <w:t>go to the website link shown, add /</w:t>
+      </w:r>
+      <w:proofErr w:type="spellStart"/>
+      <w:r>
+        <w:t>a</w:t>
+      </w:r>
+      <w:r>
+        <w:t>gilebird</w:t>
+      </w:r>
+      <w:proofErr w:type="spellEnd"/>
+      <w:r>
+        <w:t xml:space="preserve"> to the link</w:t>
       </w:r>
     </w:p>
     <w:p>
@@ -1296,7 +1146,19 @@
           <w:rPr>
             <w:rStyle w:val="Hyperlink"/>
           </w:rPr>
-          <w:t>http://127.0.0.1:8000/admin</w:t>
+          <w:t>http://127.0.0.1:8000/</w:t>
+        </w:r>
+        <w:r>
+          <w:rPr>
+            <w:rStyle w:val="Hyperlink"/>
+          </w:rPr>
+          <w:t>agilebird</w:t>
+        </w:r>
+        <w:r>
+          <w:rPr>
+            <w:rStyle w:val="Hyperlink"/>
+          </w:rPr>
+          <w:t xml:space="preserve"> </w:t>
         </w:r>
       </w:hyperlink>
       <w:r>
@@ -1306,7 +1168,15 @@
         <w:t>’</w:t>
       </w:r>
       <w:r>
-        <w:t>t forget the /admin at the end</w:t>
+        <w:t>t forget the /</w:t>
+      </w:r>
+      <w:proofErr w:type="spellStart"/>
+      <w:r>
+        <w:t>agilebird</w:t>
+      </w:r>
+      <w:proofErr w:type="spellEnd"/>
+      <w:r>
+        <w:t xml:space="preserve"> at the end</w:t>
       </w:r>
       <w:r>
         <w:t xml:space="preserve"> or you will see a</w:t>
@@ -1319,17 +1189,6 @@
       </w:r>
       <w:r>
         <w:t>)</w:t>
-      </w:r>
-    </w:p>
-    <w:p>
-      <w:r>
-        <w:t>type CTRL-C to kill the webserver, you c</w:t>
-      </w:r>
-      <w:r>
-        <w:t>a</w:t>
-      </w:r>
-      <w:r>
-        <w:t>n start it again later.</w:t>
       </w:r>
     </w:p>
     <w:p>
@@ -1348,327 +1207,12 @@
     </w:p>
     <w:p>
       <w:r>
-        <w:t xml:space="preserve">create the  basic info in the </w:t>
-      </w:r>
-      <w:proofErr w:type="spellStart"/>
-      <w:r>
-        <w:t>sqllite</w:t>
-      </w:r>
-      <w:proofErr w:type="spellEnd"/>
-      <w:r>
-        <w:t xml:space="preserve"> database from the website export</w:t>
-      </w:r>
-      <w:r>
-        <w:t>:</w:t>
-      </w:r>
-    </w:p>
-    <w:p>
-      <w:r>
-        <w:t>python .\agilebird\entry_points\import_basic_info_from_website.py</w:t>
-      </w:r>
-    </w:p>
-    <w:p>
-      <w:pPr>
-        <w:pStyle w:val="Heading3"/>
-      </w:pPr>
-      <w:r>
-        <w:t>Step 1</w:t>
-      </w:r>
-      <w:r>
-        <w:t>1</w:t>
+        <w:t>Run the steps in order from the UI</w:t>
       </w:r>
       <w:r>
         <w:t xml:space="preserve"> </w:t>
       </w:r>
     </w:p>
-    <w:p>
-      <w:r>
-        <w:t xml:space="preserve">Create the Initial reference content </w:t>
-      </w:r>
-      <w:r>
-        <w:t xml:space="preserve">from </w:t>
-      </w:r>
-      <w:proofErr w:type="spellStart"/>
-      <w:r>
-        <w:t>SQLDEveloper</w:t>
-      </w:r>
-      <w:proofErr w:type="spellEnd"/>
-      <w:r>
-        <w:t>:</w:t>
-      </w:r>
-    </w:p>
-    <w:p>
-      <w:r>
-        <w:t>python .\agilebird\entry_points\import_reference_info_from_sqldev.py</w:t>
-      </w:r>
-    </w:p>
-    <w:p>
-      <w:pPr>
-        <w:pStyle w:val="Heading3"/>
-      </w:pPr>
-      <w:r>
-        <w:t>Step 1</w:t>
-      </w:r>
-      <w:r>
-        <w:t>2</w:t>
-      </w:r>
-    </w:p>
-    <w:p>
-      <w:r>
-        <w:t xml:space="preserve"> </w:t>
-      </w:r>
-      <w:r>
-        <w:t>Optionally supplement  the Initial reference content from the website export</w:t>
-      </w:r>
-      <w:r>
-        <w:t>:</w:t>
-      </w:r>
-    </w:p>
-    <w:p>
-      <w:r>
-        <w:t>python .\agilebird\entry_points\import_reference_info_from_website.py</w:t>
-      </w:r>
-    </w:p>
-    <w:p>
-      <w:pPr>
-        <w:pStyle w:val="Heading3"/>
-      </w:pPr>
-      <w:r>
-        <w:t xml:space="preserve">Step </w:t>
-      </w:r>
-      <w:r>
-        <w:t>1</w:t>
-      </w:r>
-      <w:r>
-        <w:t>3</w:t>
-      </w:r>
-    </w:p>
-    <w:p>
-      <w:r>
-        <w:t xml:space="preserve"> create the  </w:t>
-      </w:r>
-      <w:proofErr w:type="gramStart"/>
-      <w:r>
-        <w:t>Non-</w:t>
-      </w:r>
-      <w:proofErr w:type="spellStart"/>
-      <w:r>
-        <w:t>refernce</w:t>
-      </w:r>
-      <w:proofErr w:type="spellEnd"/>
-      <w:proofErr w:type="gramEnd"/>
-      <w:r>
-        <w:t xml:space="preserve"> content in the </w:t>
-      </w:r>
-      <w:proofErr w:type="spellStart"/>
-      <w:r>
-        <w:t>sqllite</w:t>
-      </w:r>
-      <w:proofErr w:type="spellEnd"/>
-      <w:r>
-        <w:t xml:space="preserve"> database from the website export</w:t>
-      </w:r>
-      <w:r>
-        <w:t>:</w:t>
-      </w:r>
-    </w:p>
-    <w:p>
-      <w:r>
-        <w:t>python .\agilebird\entry_points\import_non_reference_info_from_website.py</w:t>
-      </w:r>
-    </w:p>
-    <w:p>
-      <w:pPr>
-        <w:pStyle w:val="Heading3"/>
-      </w:pPr>
-      <w:r>
-        <w:t xml:space="preserve">Step </w:t>
-      </w:r>
-      <w:r>
-        <w:t>1</w:t>
-      </w:r>
-      <w:r>
-        <w:t>4</w:t>
-      </w:r>
-    </w:p>
-    <w:p>
-      <w:r>
-        <w:t xml:space="preserve"> Add the mappings to the database</w:t>
-      </w:r>
-      <w:r>
-        <w:t xml:space="preserve"> from the export</w:t>
-      </w:r>
-      <w:r>
-        <w:t>:</w:t>
-      </w:r>
-    </w:p>
-    <w:p>
-      <w:r>
-        <w:t>python .\agilebird\entry_points\</w:t>
-      </w:r>
-      <w:r>
-        <w:t>import_input_output_analysis_from_website.py</w:t>
-      </w:r>
-    </w:p>
-    <w:p>
-      <w:pPr>
-        <w:pStyle w:val="Heading3"/>
-      </w:pPr>
-      <w:r>
-        <w:t xml:space="preserve">Step </w:t>
-      </w:r>
-      <w:r>
-        <w:t>1</w:t>
-      </w:r>
-      <w:r>
-        <w:t>5</w:t>
-      </w:r>
-    </w:p>
-    <w:p>
-      <w:r>
-        <w:t xml:space="preserve"> Create  the output layers and combinations from</w:t>
-      </w:r>
-      <w:r>
-        <w:t xml:space="preserve"> the mapping and non-ref info</w:t>
-      </w:r>
-      <w:r>
-        <w:t>:</w:t>
-      </w:r>
-    </w:p>
-    <w:p>
-      <w:r>
-        <w:t>python .\agilebird\entry_points\create_output_layer_concepts.py</w:t>
-      </w:r>
-    </w:p>
-    <w:p>
-      <w:pPr>
-        <w:pStyle w:val="Heading3"/>
-      </w:pPr>
-      <w:r>
-        <w:t>Step 1</w:t>
-      </w:r>
-      <w:r>
-        <w:t>6</w:t>
-      </w:r>
-    </w:p>
-    <w:p>
-      <w:r>
-        <w:t xml:space="preserve"> Run the gap analysis</w:t>
-      </w:r>
-      <w:r>
-        <w:t xml:space="preserve"> to create the transformation metadata from input layer/LDM </w:t>
-      </w:r>
-      <w:proofErr w:type="spellStart"/>
-      <w:r>
-        <w:t>tp</w:t>
-      </w:r>
-      <w:proofErr w:type="spellEnd"/>
-      <w:r>
-        <w:t xml:space="preserve"> output layer</w:t>
-      </w:r>
-      <w:r>
-        <w:t>:</w:t>
-      </w:r>
-    </w:p>
-    <w:p>
-      <w:r>
-        <w:t>python .\agilebird\entry_points\create_transformations_metadata.py</w:t>
-      </w:r>
-    </w:p>
-    <w:p>
-      <w:pPr>
-        <w:pStyle w:val="Heading3"/>
-      </w:pPr>
-      <w:r>
-        <w:t>Step 1</w:t>
-      </w:r>
-      <w:r>
-        <w:t>7</w:t>
-      </w:r>
-    </w:p>
-    <w:p>
-      <w:r>
-        <w:t xml:space="preserve">Create executable </w:t>
-      </w:r>
-      <w:r>
-        <w:t xml:space="preserve">Python </w:t>
-      </w:r>
-      <w:r>
-        <w:t>transformations from the transformation meta data</w:t>
-      </w:r>
-      <w:r>
-        <w:t>:</w:t>
-      </w:r>
-    </w:p>
-    <w:p>
-      <w:r>
-        <w:t>Currently step 1</w:t>
-      </w:r>
-      <w:r>
-        <w:t>7</w:t>
-      </w:r>
-      <w:r>
-        <w:t xml:space="preserve"> is under development, it works in the previous Java version </w:t>
-      </w:r>
-      <w:r>
-        <w:t xml:space="preserve">of Eclipse Free BIRD Tools </w:t>
-      </w:r>
-      <w:r>
-        <w:t>so we ae porting that to Python</w:t>
-      </w:r>
-      <w:r>
-        <w:t>.</w:t>
-      </w:r>
-      <w:r>
-        <w:t xml:space="preserve"> It </w:t>
-      </w:r>
-      <w:r>
-        <w:t xml:space="preserve">is </w:t>
-      </w:r>
-      <w:r>
-        <w:t xml:space="preserve"> </w:t>
-      </w:r>
-      <w:r>
-        <w:t>largely</w:t>
-      </w:r>
-      <w:r>
-        <w:t xml:space="preserve"> an</w:t>
-      </w:r>
-      <w:r>
-        <w:t xml:space="preserve"> automated </w:t>
-      </w:r>
-      <w:r>
-        <w:t xml:space="preserve">process </w:t>
-      </w:r>
-      <w:r>
-        <w:t>but needs</w:t>
-      </w:r>
-      <w:r>
-        <w:t xml:space="preserve"> some manual edit</w:t>
-      </w:r>
-      <w:r>
-        <w:t>ing</w:t>
-      </w:r>
-      <w:r>
-        <w:t xml:space="preserve"> </w:t>
-      </w:r>
-      <w:r>
-        <w:t>because</w:t>
-      </w:r>
-      <w:r>
-        <w:t xml:space="preserve"> the BIRD transformation </w:t>
-      </w:r>
-      <w:proofErr w:type="gramStart"/>
-      <w:r>
-        <w:t>are</w:t>
-      </w:r>
-      <w:proofErr w:type="gramEnd"/>
-      <w:r>
-        <w:t xml:space="preserve"> not fully executable (e.g. derivation rules are in Pseudocode, but the lineage is sored in a forma way)</w:t>
-      </w:r>
-    </w:p>
-    <w:p/>
-    <w:p/>
     <w:sectPr>
       <w:pgSz w:w="11906" w:h="16838"/>
       <w:pgMar w:top="1440" w:right="1440" w:bottom="1440" w:left="1440" w:header="708" w:footer="708" w:gutter="0"/>
@@ -2280,7 +1824,6 @@
   <w:style w:type="character" w:default="1" w:styleId="DefaultParagraphFont">
     <w:name w:val="Default Paragraph Font"/>
     <w:uiPriority w:val="1"/>
-    <w:semiHidden/>
     <w:unhideWhenUsed/>
   </w:style>
   <w:style w:type="table" w:default="1" w:styleId="TableNormal">
